--- a/One Part Payment INDIA no service.docx
+++ b/One Part Payment INDIA no service.docx
@@ -1,6 +1,6 @@
 
 <file path=word/document.xml><?xml version="1.0" encoding="utf-8"?>
-<w:document xmlns:wpc="http://schemas.microsoft.com/office/word/2010/wordprocessingCanvas" xmlns:cx="http://schemas.microsoft.com/office/drawing/2014/chartex" xmlns:cx1="http://schemas.microsoft.com/office/drawing/2015/9/8/chartex" xmlns:cx2="http://schemas.microsoft.com/office/drawing/2015/10/21/chartex" xmlns:cx3="http://schemas.microsoft.com/office/drawing/2016/5/9/chartex" xmlns:cx4="http://schemas.microsoft.com/office/drawing/2016/5/10/chartex" xmlns:cx5="http://schemas.microsoft.com/office/drawing/2016/5/11/chartex" xmlns:cx6="http://schemas.microsoft.com/office/drawing/2016/5/12/chartex" xmlns:cx7="http://schemas.microsoft.com/office/drawing/2016/5/13/chartex" xmlns:cx8="http://schemas.microsoft.com/office/drawing/2016/5/14/chartex" xmlns:mc="http://schemas.openxmlformats.org/markup-compatibility/2006" xmlns:aink="http://schemas.microsoft.com/office/drawing/2016/ink" xmlns:am3d="http://schemas.microsoft.com/office/drawing/2017/model3d" xmlns:o="urn:schemas-microsoft-com:office:office" xmlns:oel="http://schemas.microsoft.com/office/2019/extlst" xmlns:r="http://schemas.openxmlformats.org/officeDocument/2006/relationships" xmlns:m="http://schemas.openxmlformats.org/officeDocument/2006/math" xmlns:v="urn:schemas-microsoft-com:vml" xmlns:wp14="http://schemas.microsoft.com/office/word/2010/wordprocessingDrawing" xmlns:wp="http://schemas.openxmlformats.org/drawingml/2006/wordprocessingDrawing" xmlns:w10="urn:schemas-microsoft-com:office:word" xmlns:w="http://schemas.openxmlformats.org/wordprocessingml/2006/main" xmlns:w14="http://schemas.microsoft.com/office/word/2010/wordml" xmlns:w15="http://schemas.microsoft.com/office/word/2012/wordml" xmlns:w16cex="http://schemas.microsoft.com/office/word/2018/wordml/cex" xmlns:w16cid="http://schemas.microsoft.com/office/word/2016/wordml/cid" xmlns:w16="http://schemas.microsoft.com/office/word/2018/wordml" xmlns:w16du="http://schemas.microsoft.com/office/word/2023/wordml/word16du" xmlns:w16sdtdh="http://schemas.microsoft.com/office/word/2020/wordml/sdtdatahash" xmlns:w16se="http://schemas.microsoft.com/office/word/2015/wordml/symex" xmlns:wpg="http://schemas.microsoft.com/office/word/2010/wordprocessingGroup" xmlns:wpi="http://schemas.microsoft.com/office/word/2010/wordprocessingInk" xmlns:wne="http://schemas.microsoft.com/office/word/2006/wordml" xmlns:wps="http://schemas.microsoft.com/office/word/2010/wordprocessingShape" mc:Ignorable="w14 w15 w16se w16cid w16 w16cex w16sdtdh w16du wp14">
+<w:document xmlns:wpc="http://schemas.microsoft.com/office/word/2010/wordprocessingCanvas" xmlns:cx="http://schemas.microsoft.com/office/drawing/2014/chartex" xmlns:cx1="http://schemas.microsoft.com/office/drawing/2015/9/8/chartex" xmlns:cx2="http://schemas.microsoft.com/office/drawing/2015/10/21/chartex" xmlns:cx3="http://schemas.microsoft.com/office/drawing/2016/5/9/chartex" xmlns:cx4="http://schemas.microsoft.com/office/drawing/2016/5/10/chartex" xmlns:cx5="http://schemas.microsoft.com/office/drawing/2016/5/11/chartex" xmlns:cx6="http://schemas.microsoft.com/office/drawing/2016/5/12/chartex" xmlns:cx7="http://schemas.microsoft.com/office/drawing/2016/5/13/chartex" xmlns:cx8="http://schemas.microsoft.com/office/drawing/2016/5/14/chartex" xmlns:mc="http://schemas.openxmlformats.org/markup-compatibility/2006" xmlns:aink="http://schemas.microsoft.com/office/drawing/2016/ink" xmlns:am3d="http://schemas.microsoft.com/office/drawing/2017/model3d" xmlns:o="urn:schemas-microsoft-com:office:office" xmlns:oel="http://schemas.microsoft.com/office/2019/extlst" xmlns:r="http://schemas.openxmlformats.org/officeDocument/2006/relationships" xmlns:m="http://schemas.openxmlformats.org/officeDocument/2006/math" xmlns:v="urn:schemas-microsoft-com:vml" xmlns:wp14="http://schemas.microsoft.com/office/word/2010/wordprocessingDrawing" xmlns:wp="http://schemas.openxmlformats.org/drawingml/2006/wordprocessingDrawing" xmlns:w10="urn:schemas-microsoft-com:office:word" xmlns:w="http://schemas.openxmlformats.org/wordprocessingml/2006/main" xmlns:w14="http://schemas.microsoft.com/office/word/2010/wordml" xmlns:w15="http://schemas.microsoft.com/office/word/2012/wordml" xmlns:w16cex="http://schemas.microsoft.com/office/word/2018/wordml/cex" xmlns:w16cid="http://schemas.microsoft.com/office/word/2016/wordml/cid" xmlns:w16="http://schemas.microsoft.com/office/word/2018/wordml" xmlns:w16du="http://schemas.microsoft.com/office/word/2023/wordml/word16du" xmlns:w16sdtdh="http://schemas.microsoft.com/office/word/2020/wordml/sdtdatahash" xmlns:w16sdtfl="http://schemas.microsoft.com/office/word/2024/wordml/sdtformatlock" xmlns:w16se="http://schemas.microsoft.com/office/word/2015/wordml/symex" xmlns:wpg="http://schemas.microsoft.com/office/word/2010/wordprocessingGroup" xmlns:wpi="http://schemas.microsoft.com/office/word/2010/wordprocessingInk" xmlns:wne="http://schemas.microsoft.com/office/word/2006/wordml" xmlns:wps="http://schemas.microsoft.com/office/word/2010/wordprocessingShape" mc:Ignorable="w14 w15 w16se w16cid w16 w16cex w16sdtdh w16sdtfl w16du wp14">
   <w:body>
     <w:p>
       <w:pPr>
@@ -359,7 +359,7 @@
           </mc:Choice>
           <mc:Fallback>
             <w:pict>
-              <v:group w14:anchorId="2538A8A0" id="Group 1" o:spid="_x0000_s1026" style="position:absolute;margin-left:-4.2pt;margin-top:-6.6pt;width:595.35pt;height:838.1pt;z-index:-251659264;mso-wrap-distance-left:0;mso-wrap-distance-right:0;mso-position-horizontal-relative:page;mso-position-vertical-relative:page" coordsize="75609,106438" o:gfxdata="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">
+              <v:group w14:anchorId="2B0F8651" id="Group 1" o:spid="_x0000_s1026" style="position:absolute;margin-left:-4.2pt;margin-top:-6.6pt;width:595.35pt;height:838.1pt;z-index:-251659264;mso-wrap-distance-left:0;mso-wrap-distance-right:0;mso-position-horizontal-relative:page;mso-position-vertical-relative:page" coordsize="75609,106438" o:gfxdata="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">
                 <v:shapetype id="_x0000_t75" coordsize="21600,21600" o:spt="75" o:preferrelative="t" path="m@4@5l@4@11@9@11@9@5xe" filled="f" stroked="f">
                   <v:stroke joinstyle="miter"/>
                   <v:formulas>
@@ -436,14 +436,12 @@
       <w:r>
         <w:br w:type="column"/>
       </w:r>
-      <w:proofErr w:type="spellStart"/>
       <w:r>
         <w:rPr>
           <w:color w:val="767070"/>
         </w:rPr>
         <w:t>AppSynergies</w:t>
       </w:r>
-      <w:proofErr w:type="spellEnd"/>
       <w:r>
         <w:rPr>
           <w:color w:val="767070"/>
@@ -844,6 +842,41 @@
               <w:bottom w:val="single" w:sz="12" w:space="0" w:color="000000"/>
             </w:tcBorders>
           </w:tcPr>
+          <w:p>
+            <w:pPr>
+              <w:pStyle w:val="TableParagraph"/>
+              <w:spacing w:line="244" w:lineRule="exact"/>
+              <w:ind w:left="863"/>
+              <w:rPr>
+                <w:b/>
+                <w:sz w:val="20"/>
+                <w:szCs w:val="20"/>
+              </w:rPr>
+            </w:pPr>
+            <w:r>
+              <w:rPr>
+                <w:b/>
+                <w:sz w:val="20"/>
+                <w:szCs w:val="20"/>
+              </w:rPr>
+              <w:t>INVOICE</w:t>
+            </w:r>
+            <w:r>
+              <w:rPr>
+                <w:b/>
+                <w:sz w:val="20"/>
+                <w:szCs w:val="20"/>
+              </w:rPr>
+              <w:t xml:space="preserve">: </w:t>
+            </w:r>
+            <w:r>
+              <w:rPr>
+                <w:sz w:val="20"/>
+                <w:szCs w:val="20"/>
+              </w:rPr>
+              <w:t>&lt;&lt;Invoice&gt;&gt;</w:t>
+            </w:r>
+          </w:p>
           <w:p>
             <w:pPr>
               <w:pStyle w:val="TableParagraph"/>
@@ -2046,7 +2079,7 @@
           <w:rFonts w:ascii="Arial MT"/>
           <w:spacing w:val="-2"/>
         </w:rPr>
-        <w:t>+91-9967067419</w:t>
+        <w:t>(208) 842-1478</w:t>
       </w:r>
       <w:r>
         <w:rPr>
@@ -2075,7 +2108,7 @@
 </file>
 
 <file path=word/numbering.xml><?xml version="1.0" encoding="utf-8"?>
-<w:numbering xmlns:wpc="http://schemas.microsoft.com/office/word/2010/wordprocessingCanvas" xmlns:cx="http://schemas.microsoft.com/office/drawing/2014/chartex" xmlns:cx1="http://schemas.microsoft.com/office/drawing/2015/9/8/chartex" xmlns:cx2="http://schemas.microsoft.com/office/drawing/2015/10/21/chartex" xmlns:cx3="http://schemas.microsoft.com/office/drawing/2016/5/9/chartex" xmlns:cx4="http://schemas.microsoft.com/office/drawing/2016/5/10/chartex" xmlns:cx5="http://schemas.microsoft.com/office/drawing/2016/5/11/chartex" xmlns:cx6="http://schemas.microsoft.com/office/drawing/2016/5/12/chartex" xmlns:cx7="http://schemas.microsoft.com/office/drawing/2016/5/13/chartex" xmlns:cx8="http://schemas.microsoft.com/office/drawing/2016/5/14/chartex" xmlns:mc="http://schemas.openxmlformats.org/markup-compatibility/2006" xmlns:aink="http://schemas.microsoft.com/office/drawing/2016/ink" xmlns:am3d="http://schemas.microsoft.com/office/drawing/2017/model3d" xmlns:o="urn:schemas-microsoft-com:office:office" xmlns:oel="http://schemas.microsoft.com/office/2019/extlst" xmlns:r="http://schemas.openxmlformats.org/officeDocument/2006/relationships" xmlns:m="http://schemas.openxmlformats.org/officeDocument/2006/math" xmlns:v="urn:schemas-microsoft-com:vml" xmlns:wp14="http://schemas.microsoft.com/office/word/2010/wordprocessingDrawing" xmlns:wp="http://schemas.openxmlformats.org/drawingml/2006/wordprocessingDrawing" xmlns:w10="urn:schemas-microsoft-com:office:word" xmlns:w="http://schemas.openxmlformats.org/wordprocessingml/2006/main" xmlns:w14="http://schemas.microsoft.com/office/word/2010/wordml" xmlns:w15="http://schemas.microsoft.com/office/word/2012/wordml" xmlns:w16cex="http://schemas.microsoft.com/office/word/2018/wordml/cex" xmlns:w16cid="http://schemas.microsoft.com/office/word/2016/wordml/cid" xmlns:w16="http://schemas.microsoft.com/office/word/2018/wordml" xmlns:w16du="http://schemas.microsoft.com/office/word/2023/wordml/word16du" xmlns:w16sdtdh="http://schemas.microsoft.com/office/word/2020/wordml/sdtdatahash" xmlns:w16se="http://schemas.microsoft.com/office/word/2015/wordml/symex" xmlns:wpg="http://schemas.microsoft.com/office/word/2010/wordprocessingGroup" xmlns:wpi="http://schemas.microsoft.com/office/word/2010/wordprocessingInk" xmlns:wne="http://schemas.microsoft.com/office/word/2006/wordml" xmlns:wps="http://schemas.microsoft.com/office/word/2010/wordprocessingShape" mc:Ignorable="w14 w15 w16se w16cid w16 w16cex w16sdtdh w16du wp14">
+<w:numbering xmlns:wpc="http://schemas.microsoft.com/office/word/2010/wordprocessingCanvas" xmlns:cx="http://schemas.microsoft.com/office/drawing/2014/chartex" xmlns:cx1="http://schemas.microsoft.com/office/drawing/2015/9/8/chartex" xmlns:cx2="http://schemas.microsoft.com/office/drawing/2015/10/21/chartex" xmlns:cx3="http://schemas.microsoft.com/office/drawing/2016/5/9/chartex" xmlns:cx4="http://schemas.microsoft.com/office/drawing/2016/5/10/chartex" xmlns:cx5="http://schemas.microsoft.com/office/drawing/2016/5/11/chartex" xmlns:cx6="http://schemas.microsoft.com/office/drawing/2016/5/12/chartex" xmlns:cx7="http://schemas.microsoft.com/office/drawing/2016/5/13/chartex" xmlns:cx8="http://schemas.microsoft.com/office/drawing/2016/5/14/chartex" xmlns:mc="http://schemas.openxmlformats.org/markup-compatibility/2006" xmlns:aink="http://schemas.microsoft.com/office/drawing/2016/ink" xmlns:am3d="http://schemas.microsoft.com/office/drawing/2017/model3d" xmlns:o="urn:schemas-microsoft-com:office:office" xmlns:oel="http://schemas.microsoft.com/office/2019/extlst" xmlns:r="http://schemas.openxmlformats.org/officeDocument/2006/relationships" xmlns:m="http://schemas.openxmlformats.org/officeDocument/2006/math" xmlns:v="urn:schemas-microsoft-com:vml" xmlns:wp14="http://schemas.microsoft.com/office/word/2010/wordprocessingDrawing" xmlns:wp="http://schemas.openxmlformats.org/drawingml/2006/wordprocessingDrawing" xmlns:w10="urn:schemas-microsoft-com:office:word" xmlns:w="http://schemas.openxmlformats.org/wordprocessingml/2006/main" xmlns:w14="http://schemas.microsoft.com/office/word/2010/wordml" xmlns:w15="http://schemas.microsoft.com/office/word/2012/wordml" xmlns:w16cex="http://schemas.microsoft.com/office/word/2018/wordml/cex" xmlns:w16cid="http://schemas.microsoft.com/office/word/2016/wordml/cid" xmlns:w16="http://schemas.microsoft.com/office/word/2018/wordml" xmlns:w16du="http://schemas.microsoft.com/office/word/2023/wordml/word16du" xmlns:w16sdtdh="http://schemas.microsoft.com/office/word/2020/wordml/sdtdatahash" xmlns:w16sdtfl="http://schemas.microsoft.com/office/word/2024/wordml/sdtformatlock" xmlns:w16se="http://schemas.microsoft.com/office/word/2015/wordml/symex" xmlns:wpg="http://schemas.microsoft.com/office/word/2010/wordprocessingGroup" xmlns:wpi="http://schemas.microsoft.com/office/word/2010/wordprocessingInk" xmlns:wne="http://schemas.microsoft.com/office/word/2006/wordml" xmlns:wps="http://schemas.microsoft.com/office/word/2010/wordprocessingShape" mc:Ignorable="w14 w15 w16se w16cid w16 w16cex w16sdtdh w16sdtfl w16du wp14">
   <w:abstractNum w:abstractNumId="0" w15:restartNumberingAfterBreak="0">
     <w:nsid w:val="7FE37B4A"/>
     <w:multiLevelType w:val="hybridMultilevel"/>
@@ -2204,7 +2237,7 @@
 </file>
 
 <file path=word/styles.xml><?xml version="1.0" encoding="utf-8"?>
-<w:styles xmlns:mc="http://schemas.openxmlformats.org/markup-compatibility/2006" xmlns:r="http://schemas.openxmlformats.org/officeDocument/2006/relationships" xmlns:w="http://schemas.openxmlformats.org/wordprocessingml/2006/main" xmlns:w14="http://schemas.microsoft.com/office/word/2010/wordml" xmlns:w15="http://schemas.microsoft.com/office/word/2012/wordml" xmlns:w16cex="http://schemas.microsoft.com/office/word/2018/wordml/cex" xmlns:w16cid="http://schemas.microsoft.com/office/word/2016/wordml/cid" xmlns:w16="http://schemas.microsoft.com/office/word/2018/wordml" xmlns:w16du="http://schemas.microsoft.com/office/word/2023/wordml/word16du" xmlns:w16sdtdh="http://schemas.microsoft.com/office/word/2020/wordml/sdtdatahash" xmlns:w16se="http://schemas.microsoft.com/office/word/2015/wordml/symex" mc:Ignorable="w14 w15 w16se w16cid w16 w16cex w16sdtdh w16du">
+<w:styles xmlns:mc="http://schemas.openxmlformats.org/markup-compatibility/2006" xmlns:r="http://schemas.openxmlformats.org/officeDocument/2006/relationships" xmlns:w="http://schemas.openxmlformats.org/wordprocessingml/2006/main" xmlns:w14="http://schemas.microsoft.com/office/word/2010/wordml" xmlns:w15="http://schemas.microsoft.com/office/word/2012/wordml" xmlns:w16cex="http://schemas.microsoft.com/office/word/2018/wordml/cex" xmlns:w16cid="http://schemas.microsoft.com/office/word/2016/wordml/cid" xmlns:w16="http://schemas.microsoft.com/office/word/2018/wordml" xmlns:w16du="http://schemas.microsoft.com/office/word/2023/wordml/word16du" xmlns:w16sdtdh="http://schemas.microsoft.com/office/word/2020/wordml/sdtdatahash" xmlns:w16sdtfl="http://schemas.microsoft.com/office/word/2024/wordml/sdtformatlock" xmlns:w16se="http://schemas.microsoft.com/office/word/2015/wordml/symex" mc:Ignorable="w14 w15 w16se w16cid w16 w16cex w16sdtdh w16sdtfl w16du">
   <w:docDefaults>
     <w:rPrDefault>
       <w:rPr>
@@ -2627,7 +2660,6 @@
   <w:style w:type="character" w:default="1" w:styleId="DefaultParagraphFont">
     <w:name w:val="Default Paragraph Font"/>
     <w:uiPriority w:val="1"/>
-    <w:semiHidden/>
     <w:unhideWhenUsed/>
   </w:style>
   <w:style w:type="table" w:default="1" w:styleId="TableNormal">

--- a/One Part Payment INDIA no service.docx
+++ b/One Part Payment INDIA no service.docx
@@ -16,7 +16,7 @@
         <mc:AlternateContent>
           <mc:Choice Requires="wpg">
             <w:drawing>
-              <wp:anchor distT="0" distB="0" distL="0" distR="0" simplePos="0" relativeHeight="251657216" behindDoc="1" locked="0" layoutInCell="1" allowOverlap="1" wp14:anchorId="040CF3AF" wp14:editId="0A9EEC1C">
+              <wp:anchor distT="0" distB="0" distL="0" distR="0" simplePos="0" relativeHeight="251657216" behindDoc="1" locked="0" layoutInCell="1" allowOverlap="1" wp14:anchorId="040CF3AF" wp14:editId="0B23B232">
                 <wp:simplePos x="0" y="0"/>
                 <wp:positionH relativeFrom="page">
                   <wp:posOffset>-53340</wp:posOffset>
@@ -25,7 +25,7 @@
                   <wp:posOffset>-83820</wp:posOffset>
                 </wp:positionV>
                 <wp:extent cx="7560945" cy="10643870"/>
-                <wp:effectExtent l="0" t="0" r="0" b="0"/>
+                <wp:effectExtent l="0" t="0" r="1905" b="5080"/>
                 <wp:wrapNone/>
                 <wp:docPr id="1" name="Group 1"/>
                 <wp:cNvGraphicFramePr>
@@ -51,7 +51,7 @@
                           <pic:cNvPicPr/>
                         </pic:nvPicPr>
                         <pic:blipFill>
-                          <a:blip r:embed="rId5" cstate="print"/>
+                          <a:blip r:embed="rId6" cstate="print"/>
                           <a:stretch>
                             <a:fillRect/>
                           </a:stretch>
@@ -359,7 +359,7 @@
           </mc:Choice>
           <mc:Fallback>
             <w:pict>
-              <v:group w14:anchorId="2B0F8651" id="Group 1" o:spid="_x0000_s1026" style="position:absolute;margin-left:-4.2pt;margin-top:-6.6pt;width:595.35pt;height:838.1pt;z-index:-251659264;mso-wrap-distance-left:0;mso-wrap-distance-right:0;mso-position-horizontal-relative:page;mso-position-vertical-relative:page" coordsize="75609,106438" o:gfxdata="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">
+              <v:group w14:anchorId="5019DE05" id="Group 1" o:spid="_x0000_s1026" style="position:absolute;margin-left:-4.2pt;margin-top:-6.6pt;width:595.35pt;height:838.1pt;z-index:-251659264;mso-wrap-distance-left:0;mso-wrap-distance-right:0;mso-position-horizontal-relative:page;mso-position-vertical-relative:page" coordsize="75609,106438" o:gfxdata="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">
                 <v:shapetype id="_x0000_t75" coordsize="21600,21600" o:spt="75" o:preferrelative="t" path="m@4@5l@4@11@9@11@9@5xe" filled="f" stroked="f">
                   <v:stroke joinstyle="miter"/>
                   <v:formulas>
@@ -380,7 +380,7 @@
                   <o:lock v:ext="edit" aspectratio="t"/>
                 </v:shapetype>
                 <v:shape id="Image 2" o:spid="_x0000_s1027" type="#_x0000_t75" style="position:absolute;width:75605;height:106438;visibility:visible;mso-wrap-style:square" o:gfxdata="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">
-                  <v:imagedata r:id="rId6" o:title=""/>
+                  <v:imagedata r:id="rId7" o:title=""/>
                 </v:shape>
                 <v:shape id="Graphic 3" o:spid="_x0000_s1028" style="position:absolute;left:7245;top:19434;width:62039;height:32;visibility:visible;mso-wrap-style:square;v-text-anchor:top" coordsize="6203950,3175" o:gfxdata="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" path="m6203949,l,,,3175r6203949,l6203949,xe" fillcolor="black" stroked="f">
                   <v:path arrowok="t"/>
@@ -883,6 +883,32 @@
               <w:spacing w:line="244" w:lineRule="exact"/>
               <w:ind w:left="863"/>
               <w:rPr>
+                <w:sz w:val="20"/>
+                <w:szCs w:val="20"/>
+              </w:rPr>
+            </w:pPr>
+            <w:r>
+              <w:rPr>
+                <w:b/>
+                <w:sz w:val="20"/>
+                <w:szCs w:val="20"/>
+              </w:rPr>
+              <w:t xml:space="preserve">INVOICE DATE: </w:t>
+            </w:r>
+            <w:r>
+              <w:rPr>
+                <w:sz w:val="20"/>
+                <w:szCs w:val="20"/>
+              </w:rPr>
+              <w:t>&lt;&lt; Date &gt;&gt;</w:t>
+            </w:r>
+          </w:p>
+          <w:p>
+            <w:pPr>
+              <w:pStyle w:val="TableParagraph"/>
+              <w:spacing w:line="244" w:lineRule="exact"/>
+              <w:ind w:left="808"/>
+              <w:rPr>
                 <w:spacing w:val="-52"/>
                 <w:sz w:val="20"/>
                 <w:szCs w:val="20"/>
@@ -894,15 +920,172 @@
                 <w:sz w:val="20"/>
                 <w:szCs w:val="20"/>
               </w:rPr>
-              <w:t xml:space="preserve">INVOICE DATE: </w:t>
-            </w:r>
-            <w:r>
-              <w:rPr>
-                <w:sz w:val="20"/>
-                <w:szCs w:val="20"/>
-              </w:rPr>
-              <w:t>&lt;&lt; Date &gt;&gt;</w:t>
-            </w:r>
+              <w:t xml:space="preserve">Company: </w:t>
+            </w:r>
+            <w:r>
+              <w:rPr>
+                <w:sz w:val="20"/>
+                <w:szCs w:val="20"/>
+              </w:rPr>
+              <w:t>AppSynergies Pvt Ltd</w:t>
+            </w:r>
+            <w:r>
+              <w:rPr>
+                <w:spacing w:val="-52"/>
+                <w:sz w:val="20"/>
+                <w:szCs w:val="20"/>
+              </w:rPr>
+              <w:t xml:space="preserve"> </w:t>
+            </w:r>
+          </w:p>
+          <w:p>
+            <w:pPr>
+              <w:pStyle w:val="TableParagraph"/>
+              <w:spacing w:line="244" w:lineRule="exact"/>
+              <w:ind w:left="808"/>
+              <w:rPr>
+                <w:sz w:val="20"/>
+                <w:szCs w:val="20"/>
+              </w:rPr>
+            </w:pPr>
+            <w:r>
+              <w:rPr>
+                <w:b/>
+                <w:sz w:val="20"/>
+                <w:szCs w:val="20"/>
+              </w:rPr>
+              <w:t xml:space="preserve">Address: </w:t>
+            </w:r>
+            <w:r>
+              <w:rPr>
+                <w:sz w:val="20"/>
+                <w:szCs w:val="20"/>
+              </w:rPr>
+              <w:t>D-1602, Orchid Suburbia,</w:t>
+            </w:r>
+          </w:p>
+          <w:p>
+            <w:pPr>
+              <w:pStyle w:val="TableParagraph"/>
+              <w:spacing w:line="244" w:lineRule="exact"/>
+              <w:ind w:left="808"/>
+              <w:rPr>
+                <w:bCs/>
+                <w:sz w:val="20"/>
+                <w:szCs w:val="20"/>
+              </w:rPr>
+            </w:pPr>
+            <w:r>
+              <w:rPr>
+                <w:bCs/>
+                <w:sz w:val="20"/>
+                <w:szCs w:val="20"/>
+              </w:rPr>
+              <w:t>Link Road, Kandivali West</w:t>
+            </w:r>
+          </w:p>
+          <w:p>
+            <w:pPr>
+              <w:pStyle w:val="TableParagraph"/>
+              <w:spacing w:line="251" w:lineRule="exact"/>
+              <w:ind w:left="808"/>
+              <w:rPr>
+                <w:sz w:val="20"/>
+                <w:szCs w:val="20"/>
+              </w:rPr>
+            </w:pPr>
+            <w:r>
+              <w:rPr>
+                <w:b/>
+                <w:sz w:val="20"/>
+                <w:szCs w:val="20"/>
+              </w:rPr>
+              <w:t>Mobile</w:t>
+            </w:r>
+            <w:r>
+              <w:rPr>
+                <w:b/>
+                <w:spacing w:val="-1"/>
+                <w:sz w:val="20"/>
+                <w:szCs w:val="20"/>
+              </w:rPr>
+              <w:t xml:space="preserve"> </w:t>
+            </w:r>
+            <w:r>
+              <w:rPr>
+                <w:b/>
+                <w:sz w:val="20"/>
+                <w:szCs w:val="20"/>
+              </w:rPr>
+              <w:t>No:</w:t>
+            </w:r>
+            <w:r>
+              <w:rPr>
+                <w:b/>
+                <w:sz w:val="20"/>
+                <w:szCs w:val="20"/>
+              </w:rPr>
+              <w:t xml:space="preserve"> </w:t>
+            </w:r>
+            <w:r>
+              <w:rPr>
+                <w:sz w:val="20"/>
+                <w:szCs w:val="20"/>
+              </w:rPr>
+              <w:t>+1-(208)</w:t>
+            </w:r>
+            <w:r>
+              <w:rPr>
+                <w:spacing w:val="-1"/>
+                <w:sz w:val="20"/>
+                <w:szCs w:val="20"/>
+              </w:rPr>
+              <w:t xml:space="preserve"> </w:t>
+            </w:r>
+            <w:r>
+              <w:rPr>
+                <w:sz w:val="20"/>
+                <w:szCs w:val="20"/>
+              </w:rPr>
+              <w:t>842-1478</w:t>
+            </w:r>
+          </w:p>
+          <w:p>
+            <w:pPr>
+              <w:pStyle w:val="TableParagraph"/>
+              <w:spacing w:line="252" w:lineRule="exact"/>
+              <w:ind w:left="808"/>
+              <w:rPr>
+                <w:sz w:val="20"/>
+                <w:szCs w:val="20"/>
+              </w:rPr>
+            </w:pPr>
+            <w:r>
+              <w:rPr>
+                <w:b/>
+                <w:sz w:val="20"/>
+                <w:szCs w:val="20"/>
+              </w:rPr>
+              <w:t>Email:</w:t>
+            </w:r>
+            <w:r>
+              <w:rPr>
+                <w:b/>
+                <w:spacing w:val="-4"/>
+                <w:sz w:val="20"/>
+                <w:szCs w:val="20"/>
+              </w:rPr>
+              <w:t xml:space="preserve"> </w:t>
+            </w:r>
+            <w:hyperlink r:id="rId8">
+              <w:r>
+                <w:rPr>
+                  <w:sz w:val="20"/>
+                  <w:szCs w:val="20"/>
+                </w:rPr>
+                <w:t>info@appsynergies.com</w:t>
+              </w:r>
+            </w:hyperlink>
           </w:p>
           <w:p>
             <w:pPr>
@@ -910,7 +1093,6 @@
               <w:spacing w:line="244" w:lineRule="exact"/>
               <w:ind w:left="863"/>
               <w:rPr>
-                <w:spacing w:val="1"/>
                 <w:sz w:val="20"/>
                 <w:szCs w:val="20"/>
               </w:rPr>
@@ -921,75 +1103,28 @@
                 <w:sz w:val="20"/>
                 <w:szCs w:val="20"/>
               </w:rPr>
-              <w:t xml:space="preserve">GST: </w:t>
-            </w:r>
-            <w:r>
-              <w:rPr>
-                <w:sz w:val="20"/>
-                <w:szCs w:val="20"/>
-              </w:rPr>
-              <w:t>27AAUCA6515D1ZK</w:t>
-            </w:r>
-            <w:r>
-              <w:rPr>
-                <w:spacing w:val="1"/>
+              <w:t>Website:</w:t>
+            </w:r>
+            <w:r>
+              <w:rPr>
+                <w:b/>
+                <w:spacing w:val="-3"/>
                 <w:sz w:val="20"/>
                 <w:szCs w:val="20"/>
               </w:rPr>
               <w:t xml:space="preserve"> </w:t>
             </w:r>
-          </w:p>
-          <w:p>
-            <w:pPr>
-              <w:pStyle w:val="TableParagraph"/>
-              <w:spacing w:line="244" w:lineRule="exact"/>
-              <w:ind w:left="863"/>
-              <w:rPr>
-                <w:sz w:val="20"/>
-                <w:szCs w:val="20"/>
-              </w:rPr>
-            </w:pPr>
-            <w:r>
-              <w:rPr>
-                <w:b/>
-                <w:sz w:val="20"/>
-                <w:szCs w:val="20"/>
-              </w:rPr>
-              <w:t>HSN</w:t>
-            </w:r>
-            <w:r>
-              <w:rPr>
-                <w:b/>
-                <w:spacing w:val="-3"/>
-                <w:sz w:val="20"/>
-                <w:szCs w:val="20"/>
-              </w:rPr>
-              <w:t xml:space="preserve"> </w:t>
-            </w:r>
-            <w:r>
-              <w:rPr>
-                <w:b/>
-                <w:sz w:val="20"/>
-                <w:szCs w:val="20"/>
-              </w:rPr>
-              <w:t>CODE:</w:t>
-            </w:r>
-            <w:r>
-              <w:rPr>
-                <w:b/>
-                <w:spacing w:val="1"/>
-                <w:sz w:val="20"/>
-                <w:szCs w:val="20"/>
-              </w:rPr>
-              <w:t xml:space="preserve"> </w:t>
-            </w:r>
-            <w:r>
-              <w:rPr>
-                <w:sz w:val="20"/>
-                <w:szCs w:val="20"/>
-              </w:rPr>
-              <w:t>998314</w:t>
-            </w:r>
+            <w:hyperlink r:id="rId9">
+              <w:r>
+                <w:rPr>
+                  <w:color w:val="0462C1"/>
+                  <w:sz w:val="20"/>
+                  <w:szCs w:val="20"/>
+                  <w:u w:val="single" w:color="0462C1"/>
+                </w:rPr>
+                <w:t>www.appsynergies.com</w:t>
+              </w:r>
+            </w:hyperlink>
           </w:p>
         </w:tc>
       </w:tr>
@@ -1300,41 +1435,6 @@
     </w:p>
     <w:p>
       <w:pPr>
-        <w:spacing w:line="552" w:lineRule="auto"/>
-        <w:ind w:left="400" w:right="5407"/>
-        <w:rPr>
-          <w:b/>
-        </w:rPr>
-      </w:pPr>
-      <w:r>
-        <w:rPr>
-          <w:b/>
-        </w:rPr>
-        <w:t>Payment Link:</w:t>
-      </w:r>
-    </w:p>
-    <w:p>
-      <w:pPr>
-        <w:spacing w:line="251" w:lineRule="exact"/>
-        <w:ind w:left="400"/>
-        <w:rPr>
-          <w:rFonts w:ascii="Arial MT"/>
-        </w:rPr>
-      </w:pPr>
-      <w:hyperlink r:id="rId7">
-        <w:r>
-          <w:rPr>
-            <w:rFonts w:ascii="Arial MT"/>
-            <w:color w:val="0000FF"/>
-            <w:spacing w:val="-2"/>
-            <w:u w:val="single" w:color="0000FF"/>
-          </w:rPr>
-          <w:t>https://wise.com/pay/business/appsynergiesltd</w:t>
-        </w:r>
-      </w:hyperlink>
-    </w:p>
-    <w:p>
-      <w:pPr>
         <w:pStyle w:val="BodyText"/>
         <w:spacing w:before="100"/>
         <w:rPr>
@@ -1355,24 +1455,17 @@
           <w:b/>
           <w:sz w:val="20"/>
         </w:rPr>
-        <w:t>Wise</w:t>
-      </w:r>
-      <w:r>
+        <w:t>Bank Details</w:t>
+      </w:r>
+    </w:p>
+    <w:p>
+      <w:pPr>
+        <w:ind w:left="400"/>
         <w:rPr>
           <w:b/>
-          <w:spacing w:val="-6"/>
-          <w:sz w:val="20"/>
-        </w:rPr>
-        <w:t xml:space="preserve"> </w:t>
-      </w:r>
-      <w:r>
-        <w:rPr>
-          <w:b/>
-          <w:spacing w:val="-4"/>
-          <w:sz w:val="20"/>
-        </w:rPr>
-        <w:t>Bank</w:t>
-      </w:r>
+          <w:sz w:val="20"/>
+        </w:rPr>
+      </w:pPr>
     </w:p>
     <w:p>
       <w:pPr>
@@ -1402,7 +1495,21 @@
           <w:b/>
           <w:sz w:val="20"/>
         </w:rPr>
-        <w:t>Name:</w:t>
+        <w:t>N</w:t>
+      </w:r>
+      <w:r>
+        <w:rPr>
+          <w:b/>
+          <w:sz w:val="20"/>
+        </w:rPr>
+        <w:t>umber</w:t>
+      </w:r>
+      <w:r>
+        <w:rPr>
+          <w:b/>
+          <w:sz w:val="20"/>
+        </w:rPr>
+        <w:t>:</w:t>
       </w:r>
       <w:r>
         <w:rPr>
@@ -1416,21 +1523,13 @@
         <w:rPr>
           <w:sz w:val="20"/>
         </w:rPr>
-        <w:t>Ishan</w:t>
-      </w:r>
-      <w:r>
-        <w:rPr>
-          <w:spacing w:val="-7"/>
-          <w:sz w:val="20"/>
-        </w:rPr>
-        <w:t xml:space="preserve"> </w:t>
-      </w:r>
-      <w:r>
-        <w:rPr>
-          <w:spacing w:val="-4"/>
-          <w:sz w:val="20"/>
-        </w:rPr>
-        <w:t>Soni</w:t>
+        <w:t>03660</w:t>
+      </w:r>
+      <w:r>
+        <w:rPr>
+          <w:sz w:val="20"/>
+        </w:rPr>
+        <w:t>5002946</w:t>
       </w:r>
     </w:p>
     <w:p>
@@ -1443,7 +1542,19 @@
         <w:rPr>
           <w:b/>
         </w:rPr>
-        <w:t>IBAN:</w:t>
+        <w:t>I</w:t>
+      </w:r>
+      <w:r>
+        <w:rPr>
+          <w:b/>
+        </w:rPr>
+        <w:t>FSC Code</w:t>
+      </w:r>
+      <w:r>
+        <w:rPr>
+          <w:b/>
+        </w:rPr>
+        <w:t>:</w:t>
       </w:r>
       <w:r>
         <w:rPr>
@@ -1453,71 +1564,30 @@
         <w:t xml:space="preserve"> </w:t>
       </w:r>
       <w:r>
-        <w:t>GB45</w:t>
-      </w:r>
-      <w:r>
-        <w:rPr>
-          <w:spacing w:val="-3"/>
-        </w:rPr>
-        <w:t xml:space="preserve"> </w:t>
-      </w:r>
-      <w:r>
-        <w:t>TRWI</w:t>
-      </w:r>
-      <w:r>
-        <w:rPr>
-          <w:spacing w:val="-4"/>
-        </w:rPr>
-        <w:t xml:space="preserve"> </w:t>
-      </w:r>
-      <w:r>
-        <w:t>2314</w:t>
-      </w:r>
-      <w:r>
-        <w:rPr>
-          <w:spacing w:val="-6"/>
-        </w:rPr>
-        <w:t xml:space="preserve"> </w:t>
-      </w:r>
-      <w:r>
-        <w:t>7050</w:t>
-      </w:r>
-      <w:r>
-        <w:rPr>
-          <w:spacing w:val="-5"/>
-        </w:rPr>
-        <w:t xml:space="preserve"> </w:t>
-      </w:r>
-      <w:r>
-        <w:t>2167</w:t>
-      </w:r>
-      <w:r>
-        <w:rPr>
-          <w:spacing w:val="-3"/>
-        </w:rPr>
-        <w:t xml:space="preserve"> </w:t>
-      </w:r>
-      <w:r>
-        <w:rPr>
-          <w:spacing w:val="-5"/>
-        </w:rPr>
-        <w:t>76</w:t>
+        <w:t>ICIC</w:t>
+      </w:r>
+      <w:r>
+        <w:t>0000366</w:t>
       </w:r>
     </w:p>
     <w:p>
       <w:pPr>
         <w:spacing w:before="113"/>
         <w:ind w:left="702"/>
-        <w:rPr>
-          <w:sz w:val="20"/>
-        </w:rPr>
       </w:pPr>
       <w:r>
         <w:rPr>
           <w:b/>
           <w:sz w:val="20"/>
         </w:rPr>
-        <w:t>SWIFT/BIC:</w:t>
+        <w:t>Account Name</w:t>
+      </w:r>
+      <w:r>
+        <w:rPr>
+          <w:b/>
+          <w:sz w:val="20"/>
+        </w:rPr>
+        <w:t>:</w:t>
       </w:r>
       <w:r>
         <w:rPr>
@@ -1532,105 +1602,7 @@
           <w:spacing w:val="-2"/>
           <w:sz w:val="20"/>
         </w:rPr>
-        <w:t>TRWIGB2L</w:t>
-      </w:r>
-    </w:p>
-    <w:p>
-      <w:pPr>
-        <w:pStyle w:val="BodyText"/>
-        <w:spacing w:before="117"/>
-        <w:ind w:left="702"/>
-      </w:pPr>
-      <w:r>
-        <w:rPr>
-          <w:b/>
-        </w:rPr>
-        <w:t>Address:</w:t>
-      </w:r>
-      <w:r>
-        <w:rPr>
-          <w:b/>
-          <w:spacing w:val="-4"/>
-        </w:rPr>
-        <w:t xml:space="preserve"> </w:t>
-      </w:r>
-      <w:r>
-        <w:t>56</w:t>
-      </w:r>
-      <w:r>
-        <w:rPr>
-          <w:spacing w:val="-4"/>
-        </w:rPr>
-        <w:t xml:space="preserve"> </w:t>
-      </w:r>
-      <w:r>
-        <w:t>Shoreditch</w:t>
-      </w:r>
-      <w:r>
-        <w:rPr>
-          <w:spacing w:val="-6"/>
-        </w:rPr>
-        <w:t xml:space="preserve"> </w:t>
-      </w:r>
-      <w:r>
-        <w:t>High</w:t>
-      </w:r>
-      <w:r>
-        <w:rPr>
-          <w:spacing w:val="-4"/>
-        </w:rPr>
-        <w:t xml:space="preserve"> </w:t>
-      </w:r>
-      <w:r>
-        <w:t>Street,</w:t>
-      </w:r>
-      <w:r>
-        <w:rPr>
-          <w:spacing w:val="-5"/>
-        </w:rPr>
-        <w:t xml:space="preserve"> </w:t>
-      </w:r>
-      <w:r>
-        <w:t>London,</w:t>
-      </w:r>
-      <w:r>
-        <w:rPr>
-          <w:spacing w:val="-5"/>
-        </w:rPr>
-        <w:t xml:space="preserve"> </w:t>
-      </w:r>
-      <w:r>
-        <w:t>E1</w:t>
-      </w:r>
-      <w:r>
-        <w:rPr>
-          <w:spacing w:val="-6"/>
-        </w:rPr>
-        <w:t xml:space="preserve"> </w:t>
-      </w:r>
-      <w:r>
-        <w:t>6JJ,</w:t>
-      </w:r>
-      <w:r>
-        <w:rPr>
-          <w:spacing w:val="-4"/>
-        </w:rPr>
-        <w:t xml:space="preserve"> </w:t>
-      </w:r>
-      <w:r>
-        <w:t>United</w:t>
-      </w:r>
-      <w:r>
-        <w:rPr>
-          <w:spacing w:val="-4"/>
-        </w:rPr>
-        <w:t xml:space="preserve"> </w:t>
-      </w:r>
-      <w:r>
-        <w:rPr>
-          <w:spacing w:val="-2"/>
-        </w:rPr>
-        <w:t>Kingdom</w:t>
+        <w:t>AppSynergies Private Limited</w:t>
       </w:r>
     </w:p>
     <w:p>
@@ -1657,6 +1629,24 @@
     <w:p>
       <w:pPr>
         <w:pStyle w:val="Heading1"/>
+      </w:pPr>
+    </w:p>
+    <w:p>
+      <w:pPr>
+        <w:pStyle w:val="Heading1"/>
+        <w:ind w:left="0"/>
+      </w:pPr>
+    </w:p>
+    <w:p>
+      <w:pPr>
+        <w:pStyle w:val="Heading1"/>
+        <w:ind w:left="0"/>
+      </w:pPr>
+    </w:p>
+    <w:p>
+      <w:pPr>
+        <w:pStyle w:val="Heading1"/>
+        <w:ind w:left="0"/>
       </w:pPr>
     </w:p>
     <w:p>
@@ -1768,6 +1758,7 @@
         </w:rPr>
         <w:t xml:space="preserve"> </w:t>
       </w:r>
+      <w:proofErr w:type="gramStart"/>
       <w:r>
         <w:rPr>
           <w:sz w:val="20"/>
@@ -1800,6 +1791,7 @@
         </w:rPr>
         <w:t>per</w:t>
       </w:r>
+      <w:proofErr w:type="gramEnd"/>
       <w:r>
         <w:rPr>
           <w:spacing w:val="-2"/>
@@ -2041,17 +2033,10 @@
       <w:r>
         <w:rPr>
           <w:rFonts w:ascii="Arial MT"/>
-          <w:spacing w:val="-2"/>
-        </w:rPr>
-        <w:t>+44-7544802667</w:t>
-      </w:r>
-      <w:r>
-        <w:rPr>
-          <w:rFonts w:ascii="Arial MT"/>
         </w:rPr>
         <w:tab/>
       </w:r>
-      <w:hyperlink r:id="rId8">
+      <w:hyperlink r:id="rId10">
         <w:r>
           <w:rPr>
             <w:rFonts w:ascii="Arial MT"/>
@@ -2079,6 +2064,13 @@
           <w:rFonts w:ascii="Arial MT"/>
           <w:spacing w:val="-2"/>
         </w:rPr>
+        <w:t>+1-</w:t>
+      </w:r>
+      <w:r>
+        <w:rPr>
+          <w:rFonts w:ascii="Arial MT"/>
+          <w:spacing w:val="-2"/>
+        </w:rPr>
         <w:t>(208) 842-1478</w:t>
       </w:r>
       <w:r>
@@ -2087,7 +2079,7 @@
         </w:rPr>
         <w:tab/>
       </w:r>
-      <w:hyperlink r:id="rId9">
+      <w:hyperlink r:id="rId11">
         <w:r>
           <w:rPr>
             <w:rFonts w:ascii="Arial MT"/>
@@ -2660,6 +2652,7 @@
   <w:style w:type="character" w:default="1" w:styleId="DefaultParagraphFont">
     <w:name w:val="Default Paragraph Font"/>
     <w:uiPriority w:val="1"/>
+    <w:semiHidden/>
     <w:unhideWhenUsed/>
   </w:style>
   <w:style w:type="table" w:default="1" w:styleId="TableNormal">
@@ -3023,4 +3016,16 @@
   <a:objectDefaults/>
   <a:extraClrSchemeLst/>
 </a:theme>
+</file>
+
+<file path=customXml/item1.xml><?xml version="1.0" encoding="utf-8"?>
+<b:Sources xmlns:b="http://schemas.openxmlformats.org/officeDocument/2006/bibliography" xmlns="http://schemas.openxmlformats.org/officeDocument/2006/bibliography" SelectedStyle="\APASixthEditionOfficeOnline.xsl" StyleName="APA" Version="6"/>
+</file>
+
+<file path=customXml/itemProps1.xml><?xml version="1.0" encoding="utf-8"?>
+<ds:datastoreItem xmlns:ds="http://schemas.openxmlformats.org/officeDocument/2006/customXml" ds:itemID="{D50A27A1-DA11-4DB1-9332-49BCB080166B}">
+  <ds:schemaRefs>
+    <ds:schemaRef ds:uri="http://schemas.openxmlformats.org/officeDocument/2006/bibliography"/>
+  </ds:schemaRefs>
+</ds:datastoreItem>
 </file>